--- a/ExtraHop/PythonCodingProblem.docx
+++ b/ExtraHop/PythonCodingProblem.docx
@@ -63,10 +63,7 @@
         <w:contextualSpacing/>
       </w:pPr>
       <w:r>
-        <w:t>Move to a position in the grid that would be a valid move for a knight in a game of chess, and add the letter at that position to the candidat</w:t>
-      </w:r>
-      <w:r>
-        <w:t>e word.</w:t>
+        <w:t>Move to a position in the grid that would be a valid move for a knight in a game of chess, and add the letter at that position to the candidate word.</w:t>
       </w:r>
     </w:p>
     <w:p>
@@ -430,17 +427,8 @@
           <w:rFonts w:ascii="Courier New" w:eastAsia="Courier New" w:hAnsi="Courier New" w:cs="Courier New"/>
           <w:sz w:val="20"/>
         </w:rPr>
-        <w:t xml:space="preserve"> </w:t>
-      </w:r>
-      <w:bookmarkStart w:id="1" w:name="_GoBack"/>
-      <w:r>
-        <w:rPr>
-          <w:rFonts w:ascii="Courier New" w:eastAsia="Courier New" w:hAnsi="Courier New" w:cs="Courier New"/>
-          <w:sz w:val="20"/>
-        </w:rPr>
-        <w:t>T Y U I O P A S</w:t>
-      </w:r>
-      <w:bookmarkEnd w:id="1"/>
+        <w:t xml:space="preserve"> T Y U I O P A S</w:t>
+      </w:r>
     </w:p>
     <w:p>
       <w:pPr>
@@ -460,10 +448,7 @@
       </w:r>
       <w:proofErr w:type="spellEnd"/>
       <w:r>
-        <w:t xml:space="preserve">”, by starting at the ‘F’ at position (5, 4), and moving to (4, 6), then (3, 4), (1, 3), back to (3, 4) and then (4, 2) and finally </w:t>
-      </w:r>
-      <w:r>
-        <w:t>(6,1). Again, note that the match is case-insensitive, and that grid positions can be reused.</w:t>
+        <w:t>”, by starting at the ‘F’ at position (5, 4), and moving to (4, 6), then (3, 4), (1, 3), back to (3, 4) and then (4, 2) and finally (6,1). Again, note that the match is case-insensitive, and that grid positions can be reused.</w:t>
       </w:r>
     </w:p>
     <w:p>
@@ -507,14 +492,7 @@
             <w:color w:val="1155CC"/>
             <w:u w:val="single"/>
           </w:rPr>
-          <w:t>h</w:t>
-        </w:r>
-        <w:r>
-          <w:rPr>
-            <w:color w:val="1155CC"/>
-            <w:u w:val="single"/>
-          </w:rPr>
-          <w:t>ttp://shakespeare.mit.edu/lll/full.html</w:t>
+          <w:t>http://shakespeare.mit.edu/lll/full.html</w:t>
         </w:r>
       </w:hyperlink>
       <w:r>
@@ -642,6 +620,25 @@
       <w:pPr>
         <w:widowControl w:val="0"/>
       </w:pPr>
+    </w:p>
+    <w:p>
+      <w:pPr>
+        <w:widowControl w:val="0"/>
+      </w:pPr>
+      <w:bookmarkStart w:id="1" w:name="_GoBack"/>
+      <w:bookmarkEnd w:id="1"/>
+      <w:r>
+        <w:rPr>
+          <w:b/>
+        </w:rPr>
+        <w:t>Answer:</w:t>
+      </w:r>
+      <w:r>
+        <w:t xml:space="preserve"> </w:t>
+      </w:r>
+      <w:r>
+        <w:t>“a”, a good edge case.</w:t>
+      </w:r>
     </w:p>
     <w:sectPr>
       <w:pgSz w:w="12240" w:h="15840"/>
